--- a/HTML/CSS NOTES.docx
+++ b/HTML/CSS NOTES.docx
@@ -23,6 +23,2222 @@
         </w:rPr>
         <w:t>CSS Notes</w:t>
       </w:r>
+    </w:p>
+    <w:p>
+      <w:pPr>
+        <w:rPr>
+          <w:rFonts w:ascii="Times New Roman" w:hAnsi="Times New Roman" w:cs="Times New Roman"/>
+          <w:b/>
+          <w:bCs/>
+          <w:sz w:val="28"/>
+          <w:szCs w:val="28"/>
+        </w:rPr>
+      </w:pPr>
+      <w:r>
+        <w:rPr>
+          <w:rFonts w:ascii="Times New Roman" w:hAnsi="Times New Roman" w:cs="Times New Roman"/>
+          <w:b/>
+          <w:bCs/>
+          <w:sz w:val="28"/>
+          <w:szCs w:val="28"/>
+        </w:rPr>
+        <w:t>Combinator Selector</w:t>
+      </w:r>
+    </w:p>
+    <w:p>
+      <w:pPr>
+        <w:pStyle w:val="ListParagraph"/>
+        <w:numPr>
+          <w:ilvl w:val="0"/>
+          <w:numId w:val="1"/>
+        </w:numPr>
+        <w:rPr>
+          <w:rFonts w:ascii="Times New Roman" w:hAnsi="Times New Roman" w:cs="Times New Roman"/>
+          <w:b/>
+          <w:bCs/>
+          <w:sz w:val="28"/>
+          <w:szCs w:val="28"/>
+        </w:rPr>
+      </w:pPr>
+      <w:r>
+        <w:rPr>
+          <w:rFonts w:ascii="Times New Roman" w:hAnsi="Times New Roman" w:cs="Times New Roman"/>
+          <w:b/>
+          <w:bCs/>
+          <w:sz w:val="28"/>
+          <w:szCs w:val="28"/>
+        </w:rPr>
+        <w:t>Decendent selector</w:t>
+      </w:r>
+      <w:r>
+        <w:rPr>
+          <w:rFonts w:ascii="Times New Roman" w:hAnsi="Times New Roman" w:cs="Times New Roman"/>
+          <w:b/>
+          <w:bCs/>
+          <w:sz w:val="28"/>
+          <w:szCs w:val="28"/>
+        </w:rPr>
+        <w:t xml:space="preserve"> (space deke krte id or class k bich me)</w:t>
+      </w:r>
+    </w:p>
+    <w:p>
+      <w:pPr>
+        <w:pStyle w:val="ListParagraph"/>
+        <w:numPr>
+          <w:ilvl w:val="0"/>
+          <w:numId w:val="1"/>
+        </w:numPr>
+        <w:rPr>
+          <w:rFonts w:ascii="Times New Roman" w:hAnsi="Times New Roman" w:cs="Times New Roman"/>
+          <w:b/>
+          <w:bCs/>
+          <w:sz w:val="28"/>
+          <w:szCs w:val="28"/>
+        </w:rPr>
+      </w:pPr>
+      <w:r>
+        <w:rPr>
+          <w:rFonts w:ascii="Times New Roman" w:hAnsi="Times New Roman" w:cs="Times New Roman"/>
+          <w:b/>
+          <w:bCs/>
+          <w:sz w:val="28"/>
+          <w:szCs w:val="28"/>
+        </w:rPr>
+        <w:t>Adjacent Sibling / selector (p+p)</w:t>
+      </w:r>
+      <w:r>
+        <w:rPr>
+          <w:rFonts w:ascii="Times New Roman" w:hAnsi="Times New Roman" w:cs="Times New Roman"/>
+          <w:b/>
+          <w:bCs/>
+          <w:sz w:val="28"/>
+          <w:szCs w:val="28"/>
+        </w:rPr>
+        <w:t xml:space="preserve"> </w:t>
+      </w:r>
+    </w:p>
+    <w:p>
+      <w:pPr>
+        <w:pStyle w:val="ListParagraph"/>
+        <w:numPr>
+          <w:ilvl w:val="0"/>
+          <w:numId w:val="1"/>
+        </w:numPr>
+        <w:rPr>
+          <w:rFonts w:ascii="Times New Roman" w:hAnsi="Times New Roman" w:cs="Times New Roman"/>
+          <w:b/>
+          <w:bCs/>
+          <w:sz w:val="28"/>
+          <w:szCs w:val="28"/>
+        </w:rPr>
+      </w:pPr>
+      <w:r>
+        <w:rPr>
+          <w:rFonts w:ascii="Times New Roman" w:hAnsi="Times New Roman" w:cs="Times New Roman"/>
+          <w:b/>
+          <w:bCs/>
+          <w:sz w:val="28"/>
+          <w:szCs w:val="28"/>
+        </w:rPr>
+        <w:t>direct child (&gt;)</w:t>
+      </w:r>
+    </w:p>
+    <w:p>
+      <w:pPr>
+        <w:pStyle w:val="ListParagraph"/>
+        <w:numPr>
+          <w:ilvl w:val="0"/>
+          <w:numId w:val="1"/>
+        </w:numPr>
+        <w:rPr>
+          <w:rFonts w:ascii="Times New Roman" w:hAnsi="Times New Roman" w:cs="Times New Roman"/>
+          <w:b/>
+          <w:bCs/>
+          <w:sz w:val="28"/>
+          <w:szCs w:val="28"/>
+        </w:rPr>
+      </w:pPr>
+      <w:r>
+        <w:rPr>
+          <w:rFonts w:ascii="Times New Roman" w:hAnsi="Times New Roman" w:cs="Times New Roman"/>
+          <w:b/>
+          <w:bCs/>
+          <w:sz w:val="28"/>
+          <w:szCs w:val="28"/>
+        </w:rPr>
+        <w:t xml:space="preserve">Generalised sibling </w:t>
+      </w:r>
+      <w:r>
+        <w:rPr>
+          <w:rFonts w:ascii="Times New Roman" w:hAnsi="Times New Roman" w:cs="Times New Roman"/>
+          <w:b/>
+          <w:bCs/>
+          <w:sz w:val="28"/>
+          <w:szCs w:val="28"/>
+        </w:rPr>
+        <w:t>selector</w:t>
+      </w:r>
+      <w:r>
+        <w:rPr>
+          <w:rFonts w:ascii="Times New Roman" w:hAnsi="Times New Roman" w:cs="Times New Roman"/>
+          <w:b/>
+          <w:bCs/>
+          <w:sz w:val="28"/>
+          <w:szCs w:val="28"/>
+        </w:rPr>
+        <w:t xml:space="preserve"> </w:t>
+      </w:r>
+      <w:r>
+        <w:rPr>
+          <w:rFonts w:ascii="Times New Roman" w:hAnsi="Times New Roman" w:cs="Times New Roman"/>
+          <w:b/>
+          <w:bCs/>
+          <w:sz w:val="28"/>
+          <w:szCs w:val="28"/>
+        </w:rPr>
+        <w:t>(~)</w:t>
+      </w:r>
+      <w:r>
+        <w:rPr>
+          <w:rFonts w:ascii="Times New Roman" w:hAnsi="Times New Roman" w:cs="Times New Roman"/>
+          <w:b/>
+          <w:bCs/>
+          <w:sz w:val="28"/>
+          <w:szCs w:val="28"/>
+        </w:rPr>
+        <w:t xml:space="preserve"> (yeh sab prr lg jaegi )</w:t>
+      </w:r>
+    </w:p>
+    <w:p>
+      <w:pPr>
+        <w:pStyle w:val="ListParagraph"/>
+        <w:numPr>
+          <w:ilvl w:val="0"/>
+          <w:numId w:val="1"/>
+        </w:numPr>
+        <w:rPr>
+          <w:rFonts w:ascii="Times New Roman" w:hAnsi="Times New Roman" w:cs="Times New Roman"/>
+          <w:b/>
+          <w:bCs/>
+          <w:sz w:val="28"/>
+          <w:szCs w:val="28"/>
+        </w:rPr>
+      </w:pPr>
+      <w:r>
+        <w:rPr>
+          <w:rFonts w:ascii="Times New Roman" w:hAnsi="Times New Roman" w:cs="Times New Roman"/>
+          <w:b/>
+          <w:bCs/>
+          <w:sz w:val="28"/>
+          <w:szCs w:val="28"/>
+        </w:rPr>
+        <w:t>Attribute Selector</w:t>
+      </w:r>
+      <w:r>
+        <w:rPr>
+          <w:rFonts w:ascii="Times New Roman" w:hAnsi="Times New Roman" w:cs="Times New Roman"/>
+          <w:b/>
+          <w:bCs/>
+          <w:sz w:val="28"/>
+          <w:szCs w:val="28"/>
+        </w:rPr>
+        <w:t xml:space="preserve"> (element ka naam[ ])</w:t>
+      </w:r>
+    </w:p>
+    <w:p>
+      <w:pPr>
+        <w:pStyle w:val="ListParagraph"/>
+        <w:numPr>
+          <w:ilvl w:val="0"/>
+          <w:numId w:val="1"/>
+        </w:numPr>
+        <w:rPr>
+          <w:rFonts w:ascii="Times New Roman" w:hAnsi="Times New Roman" w:cs="Times New Roman"/>
+          <w:b/>
+          <w:bCs/>
+          <w:sz w:val="28"/>
+          <w:szCs w:val="28"/>
+        </w:rPr>
+      </w:pPr>
+      <w:r>
+        <w:rPr>
+          <w:rFonts w:ascii="Times New Roman" w:hAnsi="Times New Roman" w:cs="Times New Roman"/>
+          <w:b/>
+          <w:bCs/>
+          <w:sz w:val="28"/>
+          <w:szCs w:val="28"/>
+        </w:rPr>
+        <w:t>Pseudo Classes</w:t>
+      </w:r>
+      <w:r>
+        <w:rPr>
+          <w:rFonts w:ascii="Times New Roman" w:hAnsi="Times New Roman" w:cs="Times New Roman"/>
+          <w:b/>
+          <w:bCs/>
+          <w:sz w:val="28"/>
+          <w:szCs w:val="28"/>
+        </w:rPr>
+        <w:t xml:space="preserve"> (single colon hover , focus , visited)</w:t>
+      </w:r>
+    </w:p>
+    <w:p>
+      <w:pPr>
+        <w:pStyle w:val="ListParagraph"/>
+        <w:numPr>
+          <w:ilvl w:val="0"/>
+          <w:numId w:val="1"/>
+        </w:numPr>
+        <w:rPr>
+          <w:rFonts w:ascii="Times New Roman" w:hAnsi="Times New Roman" w:cs="Times New Roman"/>
+          <w:b/>
+          <w:bCs/>
+          <w:sz w:val="28"/>
+          <w:szCs w:val="28"/>
+        </w:rPr>
+      </w:pPr>
+      <w:r>
+        <w:rPr>
+          <w:rFonts w:ascii="Times New Roman" w:hAnsi="Times New Roman" w:cs="Times New Roman"/>
+          <w:b/>
+          <w:bCs/>
+          <w:sz w:val="28"/>
+          <w:szCs w:val="28"/>
+        </w:rPr>
+        <w:t>Pseudo Elements</w:t>
+      </w:r>
+      <w:r>
+        <w:rPr>
+          <w:rFonts w:ascii="Times New Roman" w:hAnsi="Times New Roman" w:cs="Times New Roman"/>
+          <w:b/>
+          <w:bCs/>
+          <w:sz w:val="28"/>
+          <w:szCs w:val="28"/>
+        </w:rPr>
+        <w:t xml:space="preserve"> ()</w:t>
+      </w:r>
+    </w:p>
+    <w:p>
+      <w:pPr>
+        <w:pStyle w:val="ListParagraph"/>
+        <w:numPr>
+          <w:ilvl w:val="0"/>
+          <w:numId w:val="1"/>
+        </w:numPr>
+        <w:rPr>
+          <w:rFonts w:ascii="Times New Roman" w:hAnsi="Times New Roman" w:cs="Times New Roman"/>
+          <w:b/>
+          <w:bCs/>
+          <w:sz w:val="28"/>
+          <w:szCs w:val="28"/>
+        </w:rPr>
+      </w:pPr>
+      <w:r>
+        <w:rPr>
+          <w:rFonts w:ascii="Times New Roman" w:hAnsi="Times New Roman" w:cs="Times New Roman"/>
+          <w:b/>
+          <w:bCs/>
+          <w:sz w:val="28"/>
+          <w:szCs w:val="28"/>
+        </w:rPr>
+        <w:t>Universal selector</w:t>
+      </w:r>
+    </w:p>
+    <w:p>
+      <w:pPr>
+        <w:pStyle w:val="ListParagraph"/>
+        <w:rPr>
+          <w:rFonts w:ascii="Times New Roman" w:hAnsi="Times New Roman" w:cs="Times New Roman"/>
+          <w:b/>
+          <w:bCs/>
+          <w:sz w:val="28"/>
+          <w:szCs w:val="28"/>
+        </w:rPr>
+      </w:pPr>
+    </w:p>
+    <w:p>
+      <w:pPr>
+        <w:pStyle w:val="ListParagraph"/>
+        <w:rPr>
+          <w:rFonts w:ascii="Times New Roman" w:hAnsi="Times New Roman" w:cs="Times New Roman"/>
+          <w:b/>
+          <w:bCs/>
+          <w:sz w:val="28"/>
+          <w:szCs w:val="28"/>
+        </w:rPr>
+      </w:pPr>
+    </w:p>
+    <w:p>
+      <w:pPr>
+        <w:pStyle w:val="ListParagraph"/>
+        <w:rPr>
+          <w:rFonts w:ascii="Times New Roman" w:hAnsi="Times New Roman" w:cs="Times New Roman"/>
+          <w:b/>
+          <w:bCs/>
+          <w:sz w:val="28"/>
+          <w:szCs w:val="28"/>
+        </w:rPr>
+      </w:pPr>
+    </w:p>
+    <w:p>
+      <w:pPr>
+        <w:pStyle w:val="ListParagraph"/>
+        <w:rPr>
+          <w:rFonts w:ascii="Times New Roman" w:hAnsi="Times New Roman" w:cs="Times New Roman"/>
+          <w:b/>
+          <w:bCs/>
+          <w:sz w:val="28"/>
+          <w:szCs w:val="28"/>
+        </w:rPr>
+      </w:pPr>
+      <w:r>
+        <w:rPr>
+          <w:rFonts w:ascii="Times New Roman" w:hAnsi="Times New Roman" w:cs="Times New Roman"/>
+          <w:b/>
+          <w:bCs/>
+          <w:sz w:val="28"/>
+          <w:szCs w:val="28"/>
+        </w:rPr>
+        <w:t>Div p (means jitne bhi para honge sab prr vo property lag jaegi).</w:t>
+      </w:r>
+    </w:p>
+    <w:p>
+      <w:pPr>
+        <w:pStyle w:val="ListParagraph"/>
+        <w:rPr>
+          <w:rFonts w:ascii="Times New Roman" w:hAnsi="Times New Roman" w:cs="Times New Roman"/>
+          <w:b/>
+          <w:bCs/>
+          <w:sz w:val="28"/>
+          <w:szCs w:val="28"/>
+        </w:rPr>
+      </w:pPr>
+    </w:p>
+    <w:p>
+      <w:pPr>
+        <w:pStyle w:val="ListParagraph"/>
+        <w:rPr>
+          <w:rFonts w:ascii="Times New Roman" w:hAnsi="Times New Roman" w:cs="Times New Roman"/>
+          <w:b/>
+          <w:bCs/>
+          <w:sz w:val="28"/>
+          <w:szCs w:val="28"/>
+        </w:rPr>
+      </w:pPr>
+      <w:r>
+        <w:rPr>
+          <w:rFonts w:ascii="Times New Roman" w:hAnsi="Times New Roman" w:cs="Times New Roman"/>
+          <w:b/>
+          <w:bCs/>
+          <w:sz w:val="28"/>
+          <w:szCs w:val="28"/>
+        </w:rPr>
+        <w:t>Css Specificity</w:t>
+      </w:r>
+    </w:p>
+    <w:p>
+      <w:pPr>
+        <w:pStyle w:val="ListParagraph"/>
+        <w:rPr>
+          <w:rFonts w:ascii="Times New Roman" w:hAnsi="Times New Roman" w:cs="Times New Roman"/>
+          <w:b/>
+          <w:bCs/>
+          <w:sz w:val="28"/>
+          <w:szCs w:val="28"/>
+        </w:rPr>
+      </w:pPr>
+      <w:r>
+        <w:rPr>
+          <w:rFonts w:ascii="Times New Roman" w:hAnsi="Times New Roman" w:cs="Times New Roman"/>
+          <w:b/>
+          <w:bCs/>
+          <w:sz w:val="28"/>
+          <w:szCs w:val="28"/>
+        </w:rPr>
+        <w:t>Inline&gt;Internal&gt;External</w:t>
+      </w:r>
+    </w:p>
+    <w:p>
+      <w:pPr>
+        <w:pStyle w:val="ListParagraph"/>
+        <w:rPr>
+          <w:rFonts w:ascii="Times New Roman" w:hAnsi="Times New Roman" w:cs="Times New Roman"/>
+          <w:b/>
+          <w:bCs/>
+          <w:sz w:val="28"/>
+          <w:szCs w:val="28"/>
+        </w:rPr>
+      </w:pPr>
+      <w:r>
+        <w:rPr>
+          <w:rFonts w:ascii="Times New Roman" w:hAnsi="Times New Roman" w:cs="Times New Roman"/>
+          <w:b/>
+          <w:bCs/>
+          <w:sz w:val="28"/>
+          <w:szCs w:val="28"/>
+        </w:rPr>
+        <w:t>If you want to give priority to any tag you can mark as !important</w:t>
+      </w:r>
+    </w:p>
+    <w:p>
+      <w:pPr>
+        <w:pStyle w:val="ListParagraph"/>
+        <w:rPr>
+          <w:rFonts w:ascii="Times New Roman" w:hAnsi="Times New Roman" w:cs="Times New Roman"/>
+          <w:b/>
+          <w:bCs/>
+          <w:sz w:val="28"/>
+          <w:szCs w:val="28"/>
+        </w:rPr>
+      </w:pPr>
+    </w:p>
+    <w:p>
+      <w:pPr>
+        <w:pStyle w:val="ListParagraph"/>
+        <w:rPr>
+          <w:rFonts w:ascii="Times New Roman" w:hAnsi="Times New Roman" w:cs="Times New Roman"/>
+          <w:b/>
+          <w:bCs/>
+          <w:sz w:val="28"/>
+          <w:szCs w:val="28"/>
+        </w:rPr>
+      </w:pPr>
+      <w:r>
+        <w:rPr>
+          <w:rFonts w:ascii="Times New Roman" w:hAnsi="Times New Roman" w:cs="Times New Roman"/>
+          <w:b/>
+          <w:bCs/>
+          <w:sz w:val="28"/>
+          <w:szCs w:val="28"/>
+        </w:rPr>
+        <w:t>Element selectors ki less priority&gt;</w:t>
+      </w:r>
+    </w:p>
+    <w:p>
+      <w:pPr>
+        <w:pStyle w:val="ListParagraph"/>
+        <w:rPr>
+          <w:rFonts w:ascii="Times New Roman" w:hAnsi="Times New Roman" w:cs="Times New Roman"/>
+          <w:b/>
+          <w:bCs/>
+          <w:sz w:val="28"/>
+          <w:szCs w:val="28"/>
+        </w:rPr>
+      </w:pPr>
+      <w:r>
+        <w:rPr>
+          <w:rFonts w:ascii="Times New Roman" w:hAnsi="Times New Roman" w:cs="Times New Roman"/>
+          <w:b/>
+          <w:bCs/>
+          <w:sz w:val="28"/>
+          <w:szCs w:val="28"/>
+        </w:rPr>
+        <w:t>Class ki jada &gt;</w:t>
+      </w:r>
+    </w:p>
+    <w:p>
+      <w:pPr>
+        <w:pStyle w:val="ListParagraph"/>
+        <w:rPr>
+          <w:rFonts w:ascii="Times New Roman" w:hAnsi="Times New Roman" w:cs="Times New Roman"/>
+          <w:b/>
+          <w:bCs/>
+          <w:sz w:val="28"/>
+          <w:szCs w:val="28"/>
+        </w:rPr>
+      </w:pPr>
+      <w:r>
+        <w:rPr>
+          <w:rFonts w:ascii="Times New Roman" w:hAnsi="Times New Roman" w:cs="Times New Roman"/>
+          <w:b/>
+          <w:bCs/>
+          <w:sz w:val="28"/>
+          <w:szCs w:val="28"/>
+        </w:rPr>
+        <w:t>Id ki jada class se&gt;</w:t>
+      </w:r>
+    </w:p>
+    <w:p>
+      <w:pPr>
+        <w:pStyle w:val="ListParagraph"/>
+        <w:rPr>
+          <w:rFonts w:ascii="Times New Roman" w:hAnsi="Times New Roman" w:cs="Times New Roman"/>
+          <w:b/>
+          <w:bCs/>
+          <w:sz w:val="28"/>
+          <w:szCs w:val="28"/>
+        </w:rPr>
+      </w:pPr>
+      <w:r>
+        <w:rPr>
+          <w:rFonts w:ascii="Times New Roman" w:hAnsi="Times New Roman" w:cs="Times New Roman"/>
+          <w:b/>
+          <w:bCs/>
+          <w:sz w:val="28"/>
+          <w:szCs w:val="28"/>
+        </w:rPr>
+        <w:t>Inline ki sabse jada hai priority&gt;</w:t>
+      </w:r>
+    </w:p>
+    <w:p>
+      <w:pPr>
+        <w:pStyle w:val="ListParagraph"/>
+        <w:rPr>
+          <w:rFonts w:ascii="Times New Roman" w:hAnsi="Times New Roman" w:cs="Times New Roman"/>
+          <w:b/>
+          <w:bCs/>
+          <w:sz w:val="28"/>
+          <w:szCs w:val="28"/>
+        </w:rPr>
+      </w:pPr>
+    </w:p>
+    <w:p>
+      <w:pPr>
+        <w:pStyle w:val="ListParagraph"/>
+        <w:rPr>
+          <w:rFonts w:ascii="Times New Roman" w:hAnsi="Times New Roman" w:cs="Times New Roman"/>
+          <w:b/>
+          <w:bCs/>
+          <w:sz w:val="28"/>
+          <w:szCs w:val="28"/>
+        </w:rPr>
+      </w:pPr>
+    </w:p>
+    <w:p>
+      <w:pPr>
+        <w:pStyle w:val="ListParagraph"/>
+        <w:rPr>
+          <w:rFonts w:ascii="Times New Roman" w:hAnsi="Times New Roman" w:cs="Times New Roman"/>
+          <w:b/>
+          <w:bCs/>
+          <w:sz w:val="28"/>
+          <w:szCs w:val="28"/>
+        </w:rPr>
+      </w:pPr>
+    </w:p>
+    <w:p>
+      <w:pPr>
+        <w:pStyle w:val="ListParagraph"/>
+        <w:rPr>
+          <w:rFonts w:ascii="Times New Roman" w:hAnsi="Times New Roman" w:cs="Times New Roman"/>
+          <w:b/>
+          <w:bCs/>
+          <w:sz w:val="28"/>
+          <w:szCs w:val="28"/>
+        </w:rPr>
+      </w:pPr>
+    </w:p>
+    <w:p>
+      <w:pPr>
+        <w:pStyle w:val="ListParagraph"/>
+        <w:jc w:val="center"/>
+        <w:rPr>
+          <w:rFonts w:ascii="Times New Roman" w:hAnsi="Times New Roman" w:cs="Times New Roman"/>
+          <w:b/>
+          <w:bCs/>
+          <w:sz w:val="28"/>
+          <w:szCs w:val="28"/>
+        </w:rPr>
+      </w:pPr>
+      <w:r>
+        <w:rPr>
+          <w:rFonts w:ascii="Times New Roman" w:hAnsi="Times New Roman" w:cs="Times New Roman"/>
+          <w:b/>
+          <w:bCs/>
+          <w:sz w:val="28"/>
+          <w:szCs w:val="28"/>
+        </w:rPr>
+        <w:t>26/12/2022</w:t>
+      </w:r>
+      <w:r>
+        <w:rPr>
+          <w:rFonts w:ascii="Times New Roman" w:hAnsi="Times New Roman" w:cs="Times New Roman"/>
+          <w:b/>
+          <w:bCs/>
+          <w:sz w:val="28"/>
+          <w:szCs w:val="28"/>
+        </w:rPr>
+        <w:sym w:font="Wingdings" w:char="F0E0"/>
+      </w:r>
+      <w:r>
+        <w:rPr>
+          <w:rFonts w:ascii="Times New Roman" w:hAnsi="Times New Roman" w:cs="Times New Roman"/>
+          <w:b/>
+          <w:bCs/>
+          <w:sz w:val="28"/>
+          <w:szCs w:val="28"/>
+        </w:rPr>
+        <w:t>Box Model in CSS</w:t>
+      </w:r>
+    </w:p>
+    <w:p>
+      <w:pPr>
+        <w:pStyle w:val="ListParagraph"/>
+        <w:rPr>
+          <w:rFonts w:ascii="Times New Roman" w:hAnsi="Times New Roman" w:cs="Times New Roman"/>
+          <w:b/>
+          <w:bCs/>
+          <w:sz w:val="28"/>
+          <w:szCs w:val="28"/>
+        </w:rPr>
+      </w:pPr>
+    </w:p>
+    <w:p>
+      <w:pPr>
+        <w:pStyle w:val="ListParagraph"/>
+        <w:rPr>
+          <w:rFonts w:ascii="Times New Roman" w:hAnsi="Times New Roman" w:cs="Times New Roman"/>
+          <w:b/>
+          <w:bCs/>
+          <w:sz w:val="28"/>
+          <w:szCs w:val="28"/>
+        </w:rPr>
+      </w:pPr>
+      <w:r>
+        <w:rPr>
+          <w:rFonts w:ascii="Times New Roman" w:hAnsi="Times New Roman" w:cs="Times New Roman"/>
+          <w:b/>
+          <w:bCs/>
+          <w:sz w:val="28"/>
+          <w:szCs w:val="28"/>
+        </w:rPr>
+        <w:t>Box-sizing=border-box</w:t>
+      </w:r>
+      <w:r>
+        <w:rPr>
+          <w:rFonts w:ascii="Times New Roman" w:hAnsi="Times New Roman" w:cs="Times New Roman"/>
+          <w:b/>
+          <w:bCs/>
+          <w:sz w:val="28"/>
+          <w:szCs w:val="28"/>
+        </w:rPr>
+        <w:t xml:space="preserve"> </w:t>
+      </w:r>
+      <w:r>
+        <w:rPr>
+          <w:rFonts w:ascii="Times New Roman" w:hAnsi="Times New Roman" w:cs="Times New Roman"/>
+          <w:b/>
+          <w:bCs/>
+          <w:sz w:val="28"/>
+          <w:szCs w:val="28"/>
+        </w:rPr>
+        <w:t xml:space="preserve">( the reason for this ki taaki hight width propr work kr ske tabi likhte hai </w:t>
+      </w:r>
+    </w:p>
+    <w:p>
+      <w:pPr>
+        <w:pStyle w:val="ListParagraph"/>
+        <w:rPr>
+          <w:rFonts w:ascii="Times New Roman" w:hAnsi="Times New Roman" w:cs="Times New Roman"/>
+          <w:b/>
+          <w:bCs/>
+          <w:sz w:val="28"/>
+          <w:szCs w:val="28"/>
+        </w:rPr>
+      </w:pPr>
+      <w:r>
+        <w:rPr>
+          <w:rFonts w:ascii="Times New Roman" w:hAnsi="Times New Roman" w:cs="Times New Roman"/>
+          <w:b/>
+          <w:bCs/>
+          <w:sz w:val="28"/>
+          <w:szCs w:val="28"/>
+        </w:rPr>
+        <w:t>Used by universal selector(*)</w:t>
+      </w:r>
+      <w:r>
+        <w:rPr>
+          <w:rFonts w:ascii="Times New Roman" w:hAnsi="Times New Roman" w:cs="Times New Roman"/>
+          <w:b/>
+          <w:bCs/>
+          <w:sz w:val="28"/>
+          <w:szCs w:val="28"/>
+        </w:rPr>
+        <w:br/>
+      </w:r>
+    </w:p>
+    <w:p>
+      <w:pPr>
+        <w:pStyle w:val="ListParagraph"/>
+        <w:rPr>
+          <w:rFonts w:ascii="Times New Roman" w:hAnsi="Times New Roman" w:cs="Times New Roman"/>
+          <w:b/>
+          <w:bCs/>
+          <w:sz w:val="28"/>
+          <w:szCs w:val="28"/>
+        </w:rPr>
+      </w:pPr>
+    </w:p>
+    <w:p>
+      <w:pPr>
+        <w:pStyle w:val="ListParagraph"/>
+        <w:rPr>
+          <w:rFonts w:ascii="Times New Roman" w:hAnsi="Times New Roman" w:cs="Times New Roman"/>
+          <w:b/>
+          <w:bCs/>
+          <w:sz w:val="28"/>
+          <w:szCs w:val="28"/>
+        </w:rPr>
+      </w:pPr>
+      <w:r>
+        <w:rPr>
+          <w:rFonts w:ascii="Times New Roman" w:hAnsi="Times New Roman" w:cs="Times New Roman"/>
+          <w:b/>
+          <w:bCs/>
+          <w:sz w:val="28"/>
+          <w:szCs w:val="28"/>
+        </w:rPr>
+        <w:t xml:space="preserve">Or </w:t>
+      </w:r>
+      <w:r>
+        <w:rPr>
+          <w:rFonts w:ascii="Times New Roman" w:hAnsi="Times New Roman" w:cs="Times New Roman"/>
+          <w:b/>
+          <w:bCs/>
+          <w:sz w:val="28"/>
+          <w:szCs w:val="28"/>
+        </w:rPr>
+        <w:t>by default</w:t>
+      </w:r>
+      <w:r>
+        <w:rPr>
+          <w:rFonts w:ascii="Times New Roman" w:hAnsi="Times New Roman" w:cs="Times New Roman"/>
+          <w:b/>
+          <w:bCs/>
+          <w:sz w:val="28"/>
+          <w:szCs w:val="28"/>
+        </w:rPr>
+        <w:t xml:space="preserve"> hoti </w:t>
+      </w:r>
+      <w:r>
+        <w:rPr>
+          <w:rFonts w:ascii="Times New Roman" w:hAnsi="Times New Roman" w:cs="Times New Roman"/>
+          <w:b/>
+          <w:bCs/>
+          <w:sz w:val="28"/>
+          <w:szCs w:val="28"/>
+        </w:rPr>
+        <w:t>hai</w:t>
+      </w:r>
+      <w:r>
+        <w:rPr>
+          <w:rFonts w:ascii="Times New Roman" w:hAnsi="Times New Roman" w:cs="Times New Roman"/>
+          <w:b/>
+          <w:bCs/>
+          <w:sz w:val="28"/>
+          <w:szCs w:val="28"/>
+        </w:rPr>
+        <w:t xml:space="preserve"> content box</w:t>
+      </w:r>
+    </w:p>
+    <w:p>
+      <w:pPr>
+        <w:pStyle w:val="ListParagraph"/>
+        <w:rPr>
+          <w:rFonts w:ascii="Times New Roman" w:hAnsi="Times New Roman" w:cs="Times New Roman"/>
+          <w:b/>
+          <w:bCs/>
+          <w:sz w:val="28"/>
+          <w:szCs w:val="28"/>
+        </w:rPr>
+      </w:pPr>
+      <w:r>
+        <w:rPr>
+          <w:rFonts w:ascii="Times New Roman" w:hAnsi="Times New Roman" w:cs="Times New Roman"/>
+          <w:b/>
+          <w:bCs/>
+          <w:sz w:val="28"/>
+          <w:szCs w:val="28"/>
+        </w:rPr>
+        <w:lastRenderedPageBreak/>
+        <w:t>Margin top or margin bottom collapse ho jata hai.</w:t>
+      </w:r>
+    </w:p>
+    <w:p>
+      <w:pPr>
+        <w:pStyle w:val="ListParagraph"/>
+        <w:rPr>
+          <w:rFonts w:ascii="Times New Roman" w:hAnsi="Times New Roman" w:cs="Times New Roman"/>
+          <w:b/>
+          <w:bCs/>
+          <w:sz w:val="28"/>
+          <w:szCs w:val="28"/>
+        </w:rPr>
+      </w:pPr>
+      <w:r>
+        <w:rPr>
+          <w:rFonts w:ascii="Times New Roman" w:hAnsi="Times New Roman" w:cs="Times New Roman"/>
+          <w:b/>
+          <w:bCs/>
+          <w:sz w:val="28"/>
+          <w:szCs w:val="28"/>
+        </w:rPr>
+        <w:t>Left or right me aesa scene nhi hoga.</w:t>
+      </w:r>
+    </w:p>
+    <w:p>
+      <w:pPr>
+        <w:pStyle w:val="ListParagraph"/>
+        <w:rPr>
+          <w:rFonts w:ascii="Times New Roman" w:hAnsi="Times New Roman" w:cs="Times New Roman"/>
+          <w:b/>
+          <w:bCs/>
+          <w:sz w:val="28"/>
+          <w:szCs w:val="28"/>
+        </w:rPr>
+      </w:pPr>
+      <w:r>
+        <w:rPr>
+          <w:rFonts w:ascii="Times New Roman" w:hAnsi="Times New Roman" w:cs="Times New Roman"/>
+          <w:b/>
+          <w:bCs/>
+          <w:sz w:val="28"/>
+          <w:szCs w:val="28"/>
+        </w:rPr>
+        <w:t>Margin ham negative de skte hai</w:t>
+      </w:r>
+    </w:p>
+    <w:p>
+      <w:pPr>
+        <w:pStyle w:val="ListParagraph"/>
+        <w:rPr>
+          <w:rFonts w:ascii="Times New Roman" w:hAnsi="Times New Roman" w:cs="Times New Roman"/>
+          <w:b/>
+          <w:bCs/>
+          <w:sz w:val="28"/>
+          <w:szCs w:val="28"/>
+        </w:rPr>
+      </w:pPr>
+    </w:p>
+    <w:p>
+      <w:pPr>
+        <w:pStyle w:val="ListParagraph"/>
+        <w:rPr>
+          <w:rFonts w:ascii="Times New Roman" w:hAnsi="Times New Roman" w:cs="Times New Roman"/>
+          <w:b/>
+          <w:bCs/>
+          <w:sz w:val="28"/>
+          <w:szCs w:val="28"/>
+        </w:rPr>
+      </w:pPr>
+      <w:r>
+        <w:rPr>
+          <w:rFonts w:ascii="Times New Roman" w:hAnsi="Times New Roman" w:cs="Times New Roman"/>
+          <w:b/>
+          <w:bCs/>
+          <w:sz w:val="28"/>
+          <w:szCs w:val="28"/>
+        </w:rPr>
+        <w:t>CSS display property</w:t>
+      </w:r>
+    </w:p>
+    <w:p>
+      <w:pPr>
+        <w:pStyle w:val="ListParagraph"/>
+        <w:rPr>
+          <w:rFonts w:ascii="Times New Roman" w:hAnsi="Times New Roman" w:cs="Times New Roman"/>
+          <w:b/>
+          <w:bCs/>
+          <w:sz w:val="28"/>
+          <w:szCs w:val="28"/>
+        </w:rPr>
+      </w:pPr>
+      <w:r>
+        <w:rPr>
+          <w:rFonts w:ascii="Times New Roman" w:hAnsi="Times New Roman" w:cs="Times New Roman"/>
+          <w:b/>
+          <w:bCs/>
+          <w:sz w:val="28"/>
+          <w:szCs w:val="28"/>
+        </w:rPr>
+        <w:t>Block , inline , inline-block</w:t>
+      </w:r>
+    </w:p>
+    <w:p>
+      <w:pPr>
+        <w:pStyle w:val="ListParagraph"/>
+        <w:rPr>
+          <w:rFonts w:ascii="Times New Roman" w:hAnsi="Times New Roman" w:cs="Times New Roman"/>
+          <w:b/>
+          <w:bCs/>
+          <w:sz w:val="28"/>
+          <w:szCs w:val="28"/>
+        </w:rPr>
+      </w:pPr>
+    </w:p>
+    <w:p>
+      <w:pPr>
+        <w:pStyle w:val="ListParagraph"/>
+        <w:rPr>
+          <w:rFonts w:ascii="Times New Roman" w:hAnsi="Times New Roman" w:cs="Times New Roman"/>
+          <w:b/>
+          <w:bCs/>
+          <w:sz w:val="28"/>
+          <w:szCs w:val="28"/>
+        </w:rPr>
+      </w:pPr>
+      <w:r>
+        <w:rPr>
+          <w:rFonts w:ascii="Times New Roman" w:hAnsi="Times New Roman" w:cs="Times New Roman"/>
+          <w:b/>
+          <w:bCs/>
+          <w:sz w:val="28"/>
+          <w:szCs w:val="28"/>
+        </w:rPr>
+        <w:t>Inline jitni requirement ho</w:t>
+      </w:r>
+    </w:p>
+    <w:p>
+      <w:pPr>
+        <w:pStyle w:val="ListParagraph"/>
+        <w:rPr>
+          <w:rFonts w:ascii="Times New Roman" w:hAnsi="Times New Roman" w:cs="Times New Roman"/>
+          <w:b/>
+          <w:bCs/>
+          <w:sz w:val="28"/>
+          <w:szCs w:val="28"/>
+        </w:rPr>
+      </w:pPr>
+      <w:r>
+        <w:rPr>
+          <w:rFonts w:ascii="Times New Roman" w:hAnsi="Times New Roman" w:cs="Times New Roman"/>
+          <w:b/>
+          <w:bCs/>
+          <w:sz w:val="28"/>
+          <w:szCs w:val="28"/>
+        </w:rPr>
+        <w:t>Block hmesha pure space le leta hai</w:t>
+      </w:r>
+    </w:p>
+    <w:p>
+      <w:pPr>
+        <w:pStyle w:val="ListParagraph"/>
+        <w:rPr>
+          <w:rFonts w:ascii="Times New Roman" w:hAnsi="Times New Roman" w:cs="Times New Roman"/>
+          <w:b/>
+          <w:bCs/>
+          <w:sz w:val="28"/>
+          <w:szCs w:val="28"/>
+        </w:rPr>
+      </w:pPr>
+    </w:p>
+    <w:p>
+      <w:pPr>
+        <w:pStyle w:val="ListParagraph"/>
+        <w:rPr>
+          <w:rFonts w:ascii="Times New Roman" w:hAnsi="Times New Roman" w:cs="Times New Roman"/>
+          <w:b/>
+          <w:bCs/>
+          <w:sz w:val="28"/>
+          <w:szCs w:val="28"/>
+        </w:rPr>
+      </w:pPr>
+      <w:r>
+        <w:rPr>
+          <w:rFonts w:ascii="Times New Roman" w:hAnsi="Times New Roman" w:cs="Times New Roman"/>
+          <w:b/>
+          <w:bCs/>
+          <w:sz w:val="28"/>
+          <w:szCs w:val="28"/>
+        </w:rPr>
+        <w:t>Inline elements me box model ki properly kam nhi krti</w:t>
+      </w:r>
+    </w:p>
+    <w:p>
+      <w:pPr>
+        <w:pStyle w:val="ListParagraph"/>
+        <w:rPr>
+          <w:rFonts w:ascii="Times New Roman" w:hAnsi="Times New Roman" w:cs="Times New Roman"/>
+          <w:b/>
+          <w:bCs/>
+          <w:sz w:val="28"/>
+          <w:szCs w:val="28"/>
+        </w:rPr>
+      </w:pPr>
+      <w:r>
+        <w:rPr>
+          <w:rFonts w:ascii="Times New Roman" w:hAnsi="Times New Roman" w:cs="Times New Roman"/>
+          <w:b/>
+          <w:bCs/>
+          <w:sz w:val="28"/>
+          <w:szCs w:val="28"/>
+        </w:rPr>
+        <w:t xml:space="preserve">Toh isko overcome krne k liye ham </w:t>
+      </w:r>
+    </w:p>
+    <w:p>
+      <w:pPr>
+        <w:pStyle w:val="ListParagraph"/>
+        <w:rPr>
+          <w:rFonts w:ascii="Times New Roman" w:hAnsi="Times New Roman" w:cs="Times New Roman"/>
+          <w:b/>
+          <w:bCs/>
+          <w:sz w:val="28"/>
+          <w:szCs w:val="28"/>
+        </w:rPr>
+      </w:pPr>
+      <w:r>
+        <w:rPr>
+          <w:rFonts w:ascii="Times New Roman" w:hAnsi="Times New Roman" w:cs="Times New Roman"/>
+          <w:b/>
+          <w:bCs/>
+          <w:sz w:val="28"/>
+          <w:szCs w:val="28"/>
+        </w:rPr>
+        <w:t xml:space="preserve">Display=&gt;inline-block use krte hai </w:t>
+      </w:r>
+    </w:p>
+    <w:p>
+      <w:pPr>
+        <w:pStyle w:val="ListParagraph"/>
+        <w:rPr>
+          <w:rFonts w:ascii="Times New Roman" w:hAnsi="Times New Roman" w:cs="Times New Roman"/>
+          <w:b/>
+          <w:bCs/>
+          <w:sz w:val="28"/>
+          <w:szCs w:val="28"/>
+        </w:rPr>
+      </w:pPr>
+    </w:p>
+    <w:p>
+      <w:pPr>
+        <w:pStyle w:val="ListParagraph"/>
+        <w:rPr>
+          <w:rFonts w:ascii="Times New Roman" w:hAnsi="Times New Roman" w:cs="Times New Roman"/>
+          <w:b/>
+          <w:bCs/>
+          <w:sz w:val="28"/>
+          <w:szCs w:val="28"/>
+        </w:rPr>
+      </w:pPr>
+    </w:p>
+    <w:p>
+      <w:pPr>
+        <w:pStyle w:val="ListParagraph"/>
+        <w:rPr>
+          <w:rFonts w:ascii="Times New Roman" w:hAnsi="Times New Roman" w:cs="Times New Roman"/>
+          <w:b/>
+          <w:bCs/>
+          <w:sz w:val="28"/>
+          <w:szCs w:val="28"/>
+        </w:rPr>
+      </w:pPr>
+      <w:r>
+        <w:rPr>
+          <w:rFonts w:ascii="Times New Roman" w:hAnsi="Times New Roman" w:cs="Times New Roman"/>
+          <w:b/>
+          <w:bCs/>
+          <w:sz w:val="28"/>
+          <w:szCs w:val="28"/>
+        </w:rPr>
+        <w:t>28/12/22 CSS Position</w:t>
+      </w:r>
+    </w:p>
+    <w:p>
+      <w:pPr>
+        <w:pStyle w:val="ListParagraph"/>
+        <w:rPr>
+          <w:rFonts w:ascii="Times New Roman" w:hAnsi="Times New Roman" w:cs="Times New Roman"/>
+          <w:b/>
+          <w:bCs/>
+          <w:sz w:val="28"/>
+          <w:szCs w:val="28"/>
+        </w:rPr>
+      </w:pPr>
+    </w:p>
+    <w:p>
+      <w:pPr>
+        <w:pStyle w:val="ListParagraph"/>
+        <w:rPr>
+          <w:rFonts w:ascii="Times New Roman" w:hAnsi="Times New Roman" w:cs="Times New Roman"/>
+          <w:b/>
+          <w:bCs/>
+          <w:sz w:val="28"/>
+          <w:szCs w:val="28"/>
+        </w:rPr>
+      </w:pPr>
+      <w:r>
+        <w:rPr>
+          <w:rFonts w:ascii="Times New Roman" w:hAnsi="Times New Roman" w:cs="Times New Roman"/>
+          <w:b/>
+          <w:bCs/>
+          <w:sz w:val="28"/>
+          <w:szCs w:val="28"/>
+        </w:rPr>
+        <w:t>Relative – postioned relative to itself , isse layout change nhi hota.</w:t>
+      </w:r>
+      <w:r>
+        <w:rPr>
+          <w:rFonts w:ascii="Times New Roman" w:hAnsi="Times New Roman" w:cs="Times New Roman"/>
+          <w:b/>
+          <w:bCs/>
+          <w:sz w:val="28"/>
+          <w:szCs w:val="28"/>
+        </w:rPr>
+        <w:t xml:space="preserve"> Or agr koi element  hoga toh vo overlap ho jaega.</w:t>
+      </w:r>
+      <w:r>
+        <w:rPr>
+          <w:rFonts w:ascii="Times New Roman" w:hAnsi="Times New Roman" w:cs="Times New Roman"/>
+          <w:b/>
+          <w:bCs/>
+          <w:sz w:val="28"/>
+          <w:szCs w:val="28"/>
+        </w:rPr>
+        <w:t xml:space="preserve"> </w:t>
+      </w:r>
+    </w:p>
+    <w:p>
+      <w:pPr>
+        <w:pStyle w:val="ListParagraph"/>
+        <w:rPr>
+          <w:rFonts w:ascii="Times New Roman" w:hAnsi="Times New Roman" w:cs="Times New Roman"/>
+          <w:b/>
+          <w:bCs/>
+          <w:sz w:val="28"/>
+          <w:szCs w:val="28"/>
+        </w:rPr>
+      </w:pPr>
+    </w:p>
+    <w:p>
+      <w:pPr>
+        <w:pStyle w:val="ListParagraph"/>
+        <w:rPr>
+          <w:rFonts w:ascii="Times New Roman" w:hAnsi="Times New Roman" w:cs="Times New Roman"/>
+          <w:b/>
+          <w:bCs/>
+          <w:sz w:val="28"/>
+          <w:szCs w:val="28"/>
+        </w:rPr>
+      </w:pPr>
+      <w:r>
+        <w:rPr>
+          <w:rFonts w:ascii="Times New Roman" w:hAnsi="Times New Roman" w:cs="Times New Roman"/>
+          <w:b/>
+          <w:bCs/>
+          <w:sz w:val="28"/>
+          <w:szCs w:val="28"/>
+        </w:rPr>
+        <w:t>Absolute</w:t>
+      </w:r>
+      <w:r>
+        <w:rPr>
+          <w:rFonts w:ascii="Times New Roman" w:hAnsi="Times New Roman" w:cs="Times New Roman"/>
+          <w:b/>
+          <w:bCs/>
+          <w:sz w:val="28"/>
+          <w:szCs w:val="28"/>
+        </w:rPr>
+        <w:t xml:space="preserve">- layout changes , </w:t>
+      </w:r>
+      <w:r>
+        <w:rPr>
+          <w:rFonts w:ascii="Times New Roman" w:hAnsi="Times New Roman" w:cs="Times New Roman"/>
+          <w:b/>
+          <w:bCs/>
+          <w:sz w:val="28"/>
+          <w:szCs w:val="28"/>
+        </w:rPr>
+        <w:t>abosulte hmesha relative ko dhundta hai or agr use relative nii milti toh vo body ko relative element bna leta hai.</w:t>
+      </w:r>
+    </w:p>
+    <w:p>
+      <w:pPr>
+        <w:pStyle w:val="ListParagraph"/>
+        <w:rPr>
+          <w:rFonts w:ascii="Times New Roman" w:hAnsi="Times New Roman" w:cs="Times New Roman"/>
+          <w:b/>
+          <w:bCs/>
+          <w:sz w:val="28"/>
+          <w:szCs w:val="28"/>
+        </w:rPr>
+      </w:pPr>
+    </w:p>
+    <w:p>
+      <w:pPr>
+        <w:pStyle w:val="ListParagraph"/>
+        <w:rPr>
+          <w:rFonts w:ascii="Times New Roman" w:hAnsi="Times New Roman" w:cs="Times New Roman"/>
+          <w:b/>
+          <w:bCs/>
+          <w:sz w:val="28"/>
+          <w:szCs w:val="28"/>
+        </w:rPr>
+      </w:pPr>
+      <w:r>
+        <w:rPr>
+          <w:rFonts w:ascii="Times New Roman" w:hAnsi="Times New Roman" w:cs="Times New Roman"/>
+          <w:b/>
+          <w:bCs/>
+          <w:sz w:val="28"/>
+          <w:szCs w:val="28"/>
+        </w:rPr>
+        <w:t>Fixed</w:t>
+      </w:r>
+      <w:r>
+        <w:rPr>
+          <w:rFonts w:ascii="Times New Roman" w:hAnsi="Times New Roman" w:cs="Times New Roman"/>
+          <w:b/>
+          <w:bCs/>
+          <w:sz w:val="28"/>
+          <w:szCs w:val="28"/>
+        </w:rPr>
+        <w:t xml:space="preserve">- isme permanently fixed ho jata hai </w:t>
+      </w:r>
+      <w:r>
+        <w:rPr>
+          <w:rFonts w:ascii="Times New Roman" w:hAnsi="Times New Roman" w:cs="Times New Roman"/>
+          <w:b/>
+          <w:bCs/>
+          <w:sz w:val="28"/>
+          <w:szCs w:val="28"/>
+        </w:rPr>
+        <w:t>or layout change ho jata hai .</w:t>
+      </w:r>
+    </w:p>
+    <w:p>
+      <w:pPr>
+        <w:pStyle w:val="ListParagraph"/>
+        <w:rPr>
+          <w:rFonts w:ascii="Times New Roman" w:hAnsi="Times New Roman" w:cs="Times New Roman"/>
+          <w:b/>
+          <w:bCs/>
+          <w:sz w:val="28"/>
+          <w:szCs w:val="28"/>
+        </w:rPr>
+      </w:pPr>
+    </w:p>
+    <w:p>
+      <w:pPr>
+        <w:pStyle w:val="ListParagraph"/>
+        <w:rPr>
+          <w:rFonts w:ascii="Times New Roman" w:hAnsi="Times New Roman" w:cs="Times New Roman"/>
+          <w:b/>
+          <w:bCs/>
+          <w:sz w:val="28"/>
+          <w:szCs w:val="28"/>
+        </w:rPr>
+      </w:pPr>
+      <w:r>
+        <w:rPr>
+          <w:rFonts w:ascii="Times New Roman" w:hAnsi="Times New Roman" w:cs="Times New Roman"/>
+          <w:b/>
+          <w:bCs/>
+          <w:sz w:val="28"/>
+          <w:szCs w:val="28"/>
+        </w:rPr>
+        <w:t>Sticky</w:t>
+      </w:r>
+      <w:r>
+        <w:rPr>
+          <w:rFonts w:ascii="Times New Roman" w:hAnsi="Times New Roman" w:cs="Times New Roman"/>
+          <w:b/>
+          <w:bCs/>
+          <w:sz w:val="28"/>
+          <w:szCs w:val="28"/>
+        </w:rPr>
+        <w:t xml:space="preserve">- or sticky me jab scroll krte hai uske baad stick hota hai. </w:t>
+      </w:r>
+    </w:p>
+    <w:p>
+      <w:pPr>
+        <w:pStyle w:val="ListParagraph"/>
+        <w:rPr>
+          <w:rFonts w:ascii="Times New Roman" w:hAnsi="Times New Roman" w:cs="Times New Roman"/>
+          <w:b/>
+          <w:bCs/>
+          <w:sz w:val="28"/>
+          <w:szCs w:val="28"/>
+        </w:rPr>
+      </w:pPr>
+    </w:p>
+    <w:p>
+      <w:pPr>
+        <w:pStyle w:val="ListParagraph"/>
+        <w:rPr>
+          <w:rFonts w:ascii="Times New Roman" w:hAnsi="Times New Roman" w:cs="Times New Roman"/>
+          <w:b/>
+          <w:bCs/>
+          <w:sz w:val="28"/>
+          <w:szCs w:val="28"/>
+        </w:rPr>
+      </w:pPr>
+      <w:r>
+        <w:rPr>
+          <w:rFonts w:ascii="Times New Roman" w:hAnsi="Times New Roman" w:cs="Times New Roman"/>
+          <w:b/>
+          <w:bCs/>
+          <w:sz w:val="28"/>
+          <w:szCs w:val="28"/>
+        </w:rPr>
+        <w:t>Diff b/w absolute or fixed</w:t>
+      </w:r>
+    </w:p>
+    <w:p>
+      <w:pPr>
+        <w:pStyle w:val="ListParagraph"/>
+        <w:rPr>
+          <w:rFonts w:ascii="Times New Roman" w:hAnsi="Times New Roman" w:cs="Times New Roman"/>
+          <w:b/>
+          <w:bCs/>
+          <w:sz w:val="28"/>
+          <w:szCs w:val="28"/>
+        </w:rPr>
+      </w:pPr>
+    </w:p>
+    <w:p>
+      <w:pPr>
+        <w:pStyle w:val="ListParagraph"/>
+        <w:rPr>
+          <w:rFonts w:ascii="Times New Roman" w:hAnsi="Times New Roman" w:cs="Times New Roman"/>
+          <w:b/>
+          <w:bCs/>
+          <w:sz w:val="28"/>
+          <w:szCs w:val="28"/>
+        </w:rPr>
+      </w:pPr>
+      <w:r>
+        <w:rPr>
+          <w:rFonts w:ascii="Times New Roman" w:hAnsi="Times New Roman" w:cs="Times New Roman"/>
+          <w:b/>
+          <w:bCs/>
+          <w:sz w:val="28"/>
+          <w:szCs w:val="28"/>
+        </w:rPr>
+        <w:t>Absolute  (parent dekhte hai ki koi relative hai ya nhii)</w:t>
+      </w:r>
+    </w:p>
+    <w:p>
+      <w:pPr>
+        <w:pStyle w:val="ListParagraph"/>
+        <w:rPr>
+          <w:rFonts w:ascii="Times New Roman" w:hAnsi="Times New Roman" w:cs="Times New Roman"/>
+          <w:b/>
+          <w:bCs/>
+          <w:sz w:val="28"/>
+          <w:szCs w:val="28"/>
+        </w:rPr>
+      </w:pPr>
+      <w:r>
+        <w:rPr>
+          <w:rFonts w:ascii="Times New Roman" w:hAnsi="Times New Roman" w:cs="Times New Roman"/>
+          <w:b/>
+          <w:bCs/>
+          <w:sz w:val="28"/>
+          <w:szCs w:val="28"/>
+        </w:rPr>
+        <w:t xml:space="preserve">Fixed view port k according kaam krta hai </w:t>
+      </w:r>
+    </w:p>
+    <w:p>
+      <w:pPr>
+        <w:pStyle w:val="ListParagraph"/>
+        <w:rPr>
+          <w:rFonts w:ascii="Times New Roman" w:hAnsi="Times New Roman" w:cs="Times New Roman"/>
+          <w:b/>
+          <w:bCs/>
+          <w:sz w:val="28"/>
+          <w:szCs w:val="28"/>
+        </w:rPr>
+      </w:pPr>
+    </w:p>
+    <w:p>
+      <w:pPr>
+        <w:pStyle w:val="ListParagraph"/>
+        <w:rPr>
+          <w:rFonts w:ascii="Times New Roman" w:hAnsi="Times New Roman" w:cs="Times New Roman"/>
+          <w:b/>
+          <w:bCs/>
+          <w:sz w:val="28"/>
+          <w:szCs w:val="28"/>
+        </w:rPr>
+      </w:pPr>
+    </w:p>
+    <w:p>
+      <w:pPr>
+        <w:pStyle w:val="ListParagraph"/>
+        <w:rPr>
+          <w:rFonts w:ascii="Times New Roman" w:hAnsi="Times New Roman" w:cs="Times New Roman"/>
+          <w:b/>
+          <w:bCs/>
+          <w:sz w:val="28"/>
+          <w:szCs w:val="28"/>
+        </w:rPr>
+      </w:pPr>
+      <w:r>
+        <w:rPr>
+          <w:rFonts w:ascii="Times New Roman" w:hAnsi="Times New Roman" w:cs="Times New Roman"/>
+          <w:b/>
+          <w:bCs/>
+          <w:sz w:val="28"/>
+          <w:szCs w:val="28"/>
+        </w:rPr>
+        <w:t>Z-index basically works on when your two divs will overlap toh us prr kaam krta hai or jiski z index ki jada value hogi vo overlap hua nhi show hoga</w:t>
+      </w:r>
+      <w:r>
+        <w:rPr>
+          <w:rFonts w:ascii="Times New Roman" w:hAnsi="Times New Roman" w:cs="Times New Roman"/>
+          <w:b/>
+          <w:bCs/>
+          <w:sz w:val="28"/>
+          <w:szCs w:val="28"/>
+        </w:rPr>
+        <w:t xml:space="preserve"> values (-,+, 0)</w:t>
+      </w:r>
+    </w:p>
+    <w:p>
+      <w:pPr>
+        <w:pStyle w:val="ListParagraph"/>
+        <w:rPr>
+          <w:rFonts w:ascii="Times New Roman" w:hAnsi="Times New Roman" w:cs="Times New Roman"/>
+          <w:b/>
+          <w:bCs/>
+          <w:sz w:val="28"/>
+          <w:szCs w:val="28"/>
+        </w:rPr>
+      </w:pPr>
+    </w:p>
+    <w:p>
+      <w:pPr>
+        <w:pStyle w:val="ListParagraph"/>
+        <w:rPr>
+          <w:rFonts w:ascii="Times New Roman" w:hAnsi="Times New Roman" w:cs="Times New Roman"/>
+          <w:b/>
+          <w:bCs/>
+          <w:sz w:val="28"/>
+          <w:szCs w:val="28"/>
+        </w:rPr>
+      </w:pPr>
+      <w:r>
+        <w:rPr>
+          <w:rFonts w:ascii="Times New Roman" w:hAnsi="Times New Roman" w:cs="Times New Roman"/>
+          <w:b/>
+          <w:bCs/>
+          <w:sz w:val="28"/>
+          <w:szCs w:val="28"/>
+        </w:rPr>
+        <w:lastRenderedPageBreak/>
+        <w:t xml:space="preserve">Opacity </w:t>
+      </w:r>
+    </w:p>
+    <w:p>
+      <w:pPr>
+        <w:pStyle w:val="ListParagraph"/>
+        <w:rPr>
+          <w:rFonts w:ascii="Times New Roman" w:hAnsi="Times New Roman" w:cs="Times New Roman"/>
+          <w:b/>
+          <w:bCs/>
+          <w:sz w:val="28"/>
+          <w:szCs w:val="28"/>
+        </w:rPr>
+      </w:pPr>
+      <w:r>
+        <w:rPr>
+          <w:rFonts w:ascii="Times New Roman" w:hAnsi="Times New Roman" w:cs="Times New Roman"/>
+          <w:b/>
+          <w:bCs/>
+          <w:sz w:val="28"/>
+          <w:szCs w:val="28"/>
+        </w:rPr>
+        <w:t xml:space="preserve">Transparent </w:t>
+      </w:r>
+    </w:p>
+    <w:p>
+      <w:pPr>
+        <w:pStyle w:val="ListParagraph"/>
+        <w:rPr>
+          <w:rFonts w:ascii="Times New Roman" w:hAnsi="Times New Roman" w:cs="Times New Roman"/>
+          <w:b/>
+          <w:bCs/>
+          <w:sz w:val="28"/>
+          <w:szCs w:val="28"/>
+        </w:rPr>
+      </w:pPr>
+    </w:p>
+    <w:p>
+      <w:pPr>
+        <w:pStyle w:val="ListParagraph"/>
+        <w:rPr>
+          <w:rFonts w:ascii="Times New Roman" w:hAnsi="Times New Roman" w:cs="Times New Roman"/>
+          <w:b/>
+          <w:bCs/>
+          <w:sz w:val="28"/>
+          <w:szCs w:val="28"/>
+        </w:rPr>
+      </w:pPr>
+      <w:r>
+        <w:rPr>
+          <w:rFonts w:ascii="Times New Roman" w:hAnsi="Times New Roman" w:cs="Times New Roman"/>
+          <w:b/>
+          <w:bCs/>
+          <w:sz w:val="28"/>
+          <w:szCs w:val="28"/>
+        </w:rPr>
+        <w:t xml:space="preserve">Flex box </w:t>
+      </w:r>
+    </w:p>
+    <w:p>
+      <w:pPr>
+        <w:pStyle w:val="ListParagraph"/>
+        <w:rPr>
+          <w:rFonts w:ascii="Times New Roman" w:hAnsi="Times New Roman" w:cs="Times New Roman"/>
+          <w:b/>
+          <w:bCs/>
+          <w:sz w:val="28"/>
+          <w:szCs w:val="28"/>
+        </w:rPr>
+      </w:pPr>
+      <w:r>
+        <w:rPr>
+          <w:rFonts w:ascii="Times New Roman" w:hAnsi="Times New Roman" w:cs="Times New Roman"/>
+          <w:b/>
+          <w:bCs/>
+          <w:sz w:val="28"/>
+          <w:szCs w:val="28"/>
+        </w:rPr>
+        <w:t>Display flex</w:t>
+      </w:r>
+    </w:p>
+    <w:p>
+      <w:pPr>
+        <w:pStyle w:val="ListParagraph"/>
+        <w:rPr>
+          <w:rFonts w:ascii="Times New Roman" w:hAnsi="Times New Roman" w:cs="Times New Roman"/>
+          <w:b/>
+          <w:bCs/>
+          <w:sz w:val="28"/>
+          <w:szCs w:val="28"/>
+        </w:rPr>
+      </w:pPr>
+      <w:r>
+        <w:rPr>
+          <w:rFonts w:ascii="Times New Roman" w:hAnsi="Times New Roman" w:cs="Times New Roman"/>
+          <w:b/>
+          <w:bCs/>
+          <w:sz w:val="28"/>
+          <w:szCs w:val="28"/>
+        </w:rPr>
+        <w:t xml:space="preserve">Flex items ko width height de skte hai </w:t>
+      </w:r>
+    </w:p>
+    <w:p>
+      <w:pPr>
+        <w:pStyle w:val="ListParagraph"/>
+        <w:rPr>
+          <w:rFonts w:ascii="Times New Roman" w:hAnsi="Times New Roman" w:cs="Times New Roman"/>
+          <w:b/>
+          <w:bCs/>
+          <w:sz w:val="28"/>
+          <w:szCs w:val="28"/>
+        </w:rPr>
+      </w:pPr>
+      <w:r>
+        <w:rPr>
+          <w:rFonts w:ascii="Times New Roman" w:hAnsi="Times New Roman" w:cs="Times New Roman"/>
+          <w:b/>
+          <w:bCs/>
+          <w:sz w:val="28"/>
+          <w:szCs w:val="28"/>
+        </w:rPr>
+        <w:t xml:space="preserve">Flex  flow direction , </w:t>
+      </w:r>
+    </w:p>
+    <w:p>
+      <w:pPr>
+        <w:pStyle w:val="ListParagraph"/>
+        <w:rPr>
+          <w:rFonts w:ascii="Times New Roman" w:hAnsi="Times New Roman" w:cs="Times New Roman"/>
+          <w:b/>
+          <w:bCs/>
+          <w:sz w:val="28"/>
+          <w:szCs w:val="28"/>
+        </w:rPr>
+      </w:pPr>
+    </w:p>
+    <w:p>
+      <w:pPr>
+        <w:pStyle w:val="ListParagraph"/>
+        <w:rPr>
+          <w:rFonts w:ascii="Times New Roman" w:hAnsi="Times New Roman" w:cs="Times New Roman"/>
+          <w:b/>
+          <w:bCs/>
+          <w:sz w:val="28"/>
+          <w:szCs w:val="28"/>
+        </w:rPr>
+      </w:pPr>
+    </w:p>
+    <w:p>
+      <w:pPr>
+        <w:pStyle w:val="ListParagraph"/>
+        <w:rPr>
+          <w:rFonts w:ascii="Times New Roman" w:hAnsi="Times New Roman" w:cs="Times New Roman"/>
+          <w:b/>
+          <w:bCs/>
+          <w:sz w:val="28"/>
+          <w:szCs w:val="28"/>
+        </w:rPr>
+      </w:pPr>
+      <w:r>
+        <w:rPr>
+          <w:rFonts w:ascii="Times New Roman" w:hAnsi="Times New Roman" w:cs="Times New Roman"/>
+          <w:b/>
+          <w:bCs/>
+          <w:sz w:val="28"/>
+          <w:szCs w:val="28"/>
+        </w:rPr>
+        <w:t xml:space="preserve">Justify content : </w:t>
+      </w:r>
+    </w:p>
+    <w:p>
+      <w:pPr>
+        <w:pStyle w:val="ListParagraph"/>
+        <w:rPr>
+          <w:rFonts w:ascii="Times New Roman" w:hAnsi="Times New Roman" w:cs="Times New Roman"/>
+          <w:b/>
+          <w:bCs/>
+          <w:sz w:val="28"/>
+          <w:szCs w:val="28"/>
+        </w:rPr>
+      </w:pPr>
+      <w:r>
+        <w:rPr>
+          <w:rFonts w:ascii="Times New Roman" w:hAnsi="Times New Roman" w:cs="Times New Roman"/>
+          <w:b/>
+          <w:bCs/>
+          <w:sz w:val="28"/>
+          <w:szCs w:val="28"/>
+        </w:rPr>
+        <w:t xml:space="preserve">space between </w:t>
+      </w:r>
+      <w:r>
+        <w:rPr>
+          <w:rFonts w:ascii="Times New Roman" w:hAnsi="Times New Roman" w:cs="Times New Roman"/>
+          <w:b/>
+          <w:bCs/>
+          <w:sz w:val="28"/>
+          <w:szCs w:val="28"/>
+        </w:rPr>
+        <w:t>(mean ki 1 or last element chiapk jaega baaki sabme equal space aayega)</w:t>
+      </w:r>
+      <w:r>
+        <w:rPr>
+          <w:rFonts w:ascii="Times New Roman" w:hAnsi="Times New Roman" w:cs="Times New Roman"/>
+          <w:b/>
+          <w:bCs/>
+          <w:sz w:val="28"/>
+          <w:szCs w:val="28"/>
+        </w:rPr>
+        <w:t xml:space="preserve"> </w:t>
+      </w:r>
+    </w:p>
+    <w:p>
+      <w:pPr>
+        <w:pStyle w:val="ListParagraph"/>
+        <w:rPr>
+          <w:rFonts w:ascii="Times New Roman" w:hAnsi="Times New Roman" w:cs="Times New Roman"/>
+          <w:b/>
+          <w:bCs/>
+          <w:sz w:val="28"/>
+          <w:szCs w:val="28"/>
+        </w:rPr>
+      </w:pPr>
+      <w:r>
+        <w:rPr>
+          <w:rFonts w:ascii="Times New Roman" w:hAnsi="Times New Roman" w:cs="Times New Roman"/>
+          <w:b/>
+          <w:bCs/>
+          <w:sz w:val="28"/>
+          <w:szCs w:val="28"/>
+        </w:rPr>
+        <w:t>space around</w:t>
+      </w:r>
+      <w:r>
+        <w:rPr>
+          <w:rFonts w:ascii="Times New Roman" w:hAnsi="Times New Roman" w:cs="Times New Roman"/>
+          <w:b/>
+          <w:bCs/>
+          <w:sz w:val="28"/>
+          <w:szCs w:val="28"/>
+        </w:rPr>
+        <w:t>( jo left )</w:t>
+      </w:r>
+    </w:p>
+    <w:p>
+      <w:pPr>
+        <w:pStyle w:val="ListParagraph"/>
+        <w:rPr>
+          <w:rFonts w:ascii="Times New Roman" w:hAnsi="Times New Roman" w:cs="Times New Roman"/>
+          <w:b/>
+          <w:bCs/>
+          <w:sz w:val="28"/>
+          <w:szCs w:val="28"/>
+        </w:rPr>
+      </w:pPr>
+      <w:r>
+        <w:rPr>
+          <w:rFonts w:ascii="Times New Roman" w:hAnsi="Times New Roman" w:cs="Times New Roman"/>
+          <w:b/>
+          <w:bCs/>
+          <w:sz w:val="28"/>
+          <w:szCs w:val="28"/>
+        </w:rPr>
+        <w:t xml:space="preserve">space </w:t>
+      </w:r>
+      <w:r>
+        <w:rPr>
+          <w:rFonts w:ascii="Times New Roman" w:hAnsi="Times New Roman" w:cs="Times New Roman"/>
+          <w:b/>
+          <w:bCs/>
+          <w:sz w:val="28"/>
+          <w:szCs w:val="28"/>
+        </w:rPr>
+        <w:t>center</w:t>
+      </w:r>
+      <w:r>
+        <w:rPr>
+          <w:rFonts w:ascii="Times New Roman" w:hAnsi="Times New Roman" w:cs="Times New Roman"/>
+          <w:b/>
+          <w:bCs/>
+          <w:sz w:val="28"/>
+          <w:szCs w:val="28"/>
+        </w:rPr>
+        <w:t>(left or right se space rhe jaega orr saare elements center me chipak jaenge)</w:t>
+      </w:r>
+    </w:p>
+    <w:p>
+      <w:pPr>
+        <w:pStyle w:val="ListParagraph"/>
+        <w:rPr>
+          <w:rFonts w:ascii="Times New Roman" w:hAnsi="Times New Roman" w:cs="Times New Roman"/>
+          <w:b/>
+          <w:bCs/>
+          <w:sz w:val="28"/>
+          <w:szCs w:val="28"/>
+        </w:rPr>
+      </w:pPr>
+      <w:r>
+        <w:rPr>
+          <w:rFonts w:ascii="Times New Roman" w:hAnsi="Times New Roman" w:cs="Times New Roman"/>
+          <w:b/>
+          <w:bCs/>
+          <w:sz w:val="28"/>
+          <w:szCs w:val="28"/>
+        </w:rPr>
+        <w:t>space evenly (me saare elements ka equal ho jaega )</w:t>
+      </w:r>
+    </w:p>
+    <w:p>
+      <w:pPr>
+        <w:pStyle w:val="ListParagraph"/>
+        <w:rPr>
+          <w:rFonts w:ascii="Times New Roman" w:hAnsi="Times New Roman" w:cs="Times New Roman"/>
+          <w:b/>
+          <w:bCs/>
+          <w:sz w:val="28"/>
+          <w:szCs w:val="28"/>
+        </w:rPr>
+      </w:pPr>
+    </w:p>
+    <w:p>
+      <w:pPr>
+        <w:pStyle w:val="ListParagraph"/>
+        <w:rPr>
+          <w:rFonts w:ascii="Times New Roman" w:hAnsi="Times New Roman" w:cs="Times New Roman"/>
+          <w:b/>
+          <w:bCs/>
+          <w:sz w:val="28"/>
+          <w:szCs w:val="28"/>
+        </w:rPr>
+      </w:pPr>
+    </w:p>
+    <w:p>
+      <w:pPr>
+        <w:pStyle w:val="ListParagraph"/>
+        <w:rPr>
+          <w:rFonts w:ascii="Times New Roman" w:hAnsi="Times New Roman" w:cs="Times New Roman"/>
+          <w:b/>
+          <w:bCs/>
+          <w:sz w:val="28"/>
+          <w:szCs w:val="28"/>
+        </w:rPr>
+      </w:pPr>
+      <w:r>
+        <w:rPr>
+          <w:rFonts w:ascii="Times New Roman" w:hAnsi="Times New Roman" w:cs="Times New Roman"/>
+          <w:b/>
+          <w:bCs/>
+          <w:sz w:val="28"/>
+          <w:szCs w:val="28"/>
+        </w:rPr>
+        <w:t>30/12/2022</w:t>
+      </w:r>
+    </w:p>
+    <w:p>
+      <w:pPr>
+        <w:pStyle w:val="ListParagraph"/>
+        <w:rPr>
+          <w:rFonts w:ascii="Times New Roman" w:hAnsi="Times New Roman" w:cs="Times New Roman"/>
+          <w:b/>
+          <w:bCs/>
+          <w:sz w:val="28"/>
+          <w:szCs w:val="28"/>
+        </w:rPr>
+      </w:pPr>
+      <w:r>
+        <w:rPr>
+          <w:rFonts w:ascii="Times New Roman" w:hAnsi="Times New Roman" w:cs="Times New Roman"/>
+          <w:b/>
+          <w:bCs/>
+          <w:sz w:val="28"/>
+          <w:szCs w:val="28"/>
+        </w:rPr>
+        <w:t>CSS Grid – grid is the value for the property display</w:t>
+      </w:r>
+    </w:p>
+    <w:p>
+      <w:pPr>
+        <w:pStyle w:val="ListParagraph"/>
+        <w:rPr>
+          <w:rFonts w:ascii="Times New Roman" w:hAnsi="Times New Roman" w:cs="Times New Roman"/>
+          <w:b/>
+          <w:bCs/>
+          <w:sz w:val="28"/>
+          <w:szCs w:val="28"/>
+        </w:rPr>
+      </w:pPr>
+      <w:r>
+        <w:rPr>
+          <w:rFonts w:ascii="Times New Roman" w:hAnsi="Times New Roman" w:cs="Times New Roman"/>
+          <w:b/>
+          <w:bCs/>
+          <w:sz w:val="28"/>
+          <w:szCs w:val="28"/>
+        </w:rPr>
+        <w:t>Display-grid</w:t>
+      </w:r>
+    </w:p>
+    <w:p>
+      <w:pPr>
+        <w:pStyle w:val="ListParagraph"/>
+        <w:rPr>
+          <w:rFonts w:ascii="Times New Roman" w:hAnsi="Times New Roman" w:cs="Times New Roman"/>
+          <w:b/>
+          <w:bCs/>
+          <w:sz w:val="28"/>
+          <w:szCs w:val="28"/>
+        </w:rPr>
+      </w:pPr>
+      <w:r>
+        <w:rPr>
+          <w:rFonts w:ascii="Times New Roman" w:hAnsi="Times New Roman" w:cs="Times New Roman"/>
+          <w:b/>
+          <w:bCs/>
+          <w:sz w:val="28"/>
+          <w:szCs w:val="28"/>
+        </w:rPr>
+        <w:t>Grid-template-row</w:t>
+      </w:r>
+    </w:p>
+    <w:p>
+      <w:pPr>
+        <w:pStyle w:val="ListParagraph"/>
+        <w:rPr>
+          <w:rFonts w:ascii="Times New Roman" w:hAnsi="Times New Roman" w:cs="Times New Roman"/>
+          <w:b/>
+          <w:bCs/>
+          <w:sz w:val="28"/>
+          <w:szCs w:val="28"/>
+        </w:rPr>
+      </w:pPr>
+      <w:r>
+        <w:rPr>
+          <w:rFonts w:ascii="Times New Roman" w:hAnsi="Times New Roman" w:cs="Times New Roman"/>
+          <w:b/>
+          <w:bCs/>
+          <w:sz w:val="28"/>
+          <w:szCs w:val="28"/>
+        </w:rPr>
+        <w:t>Grid-template-column</w:t>
+      </w:r>
+    </w:p>
+    <w:p>
+      <w:pPr>
+        <w:pStyle w:val="ListParagraph"/>
+        <w:rPr>
+          <w:rFonts w:ascii="Times New Roman" w:hAnsi="Times New Roman" w:cs="Times New Roman"/>
+          <w:b/>
+          <w:bCs/>
+          <w:sz w:val="28"/>
+          <w:szCs w:val="28"/>
+        </w:rPr>
+      </w:pPr>
+    </w:p>
+    <w:p>
+      <w:pPr>
+        <w:pStyle w:val="ListParagraph"/>
+        <w:rPr>
+          <w:rFonts w:ascii="Times New Roman" w:hAnsi="Times New Roman" w:cs="Times New Roman"/>
+          <w:b/>
+          <w:bCs/>
+          <w:sz w:val="28"/>
+          <w:szCs w:val="28"/>
+        </w:rPr>
+      </w:pPr>
+      <w:r>
+        <w:rPr>
+          <w:rFonts w:ascii="Times New Roman" w:hAnsi="Times New Roman" w:cs="Times New Roman"/>
+          <w:b/>
+          <w:bCs/>
+          <w:sz w:val="28"/>
+          <w:szCs w:val="28"/>
+        </w:rPr>
+        <w:t xml:space="preserve">Grid-row-start:1 </w:t>
+      </w:r>
+      <w:r>
+        <w:rPr>
+          <w:rFonts w:ascii="Times New Roman" w:hAnsi="Times New Roman" w:cs="Times New Roman"/>
+          <w:b/>
+          <w:bCs/>
+          <w:sz w:val="28"/>
+          <w:szCs w:val="28"/>
+        </w:rPr>
+        <w:t xml:space="preserve"> 3</w:t>
+      </w:r>
+      <w:r>
+        <w:rPr>
+          <w:rFonts w:ascii="Times New Roman" w:hAnsi="Times New Roman" w:cs="Times New Roman"/>
+          <w:b/>
+          <w:bCs/>
+          <w:sz w:val="28"/>
+          <w:szCs w:val="28"/>
+        </w:rPr>
+        <w:t>(</w:t>
+      </w:r>
+      <w:r>
+        <w:rPr>
+          <w:rFonts w:ascii="Times New Roman" w:hAnsi="Times New Roman" w:cs="Times New Roman"/>
+          <w:b/>
+          <w:bCs/>
+          <w:sz w:val="28"/>
+          <w:szCs w:val="28"/>
+        </w:rPr>
+        <w:t>1</w:t>
+      </w:r>
+      <w:r>
+        <w:rPr>
+          <w:rFonts w:ascii="Times New Roman" w:hAnsi="Times New Roman" w:cs="Times New Roman"/>
+          <w:b/>
+          <w:bCs/>
+          <w:sz w:val="28"/>
+          <w:szCs w:val="28"/>
+        </w:rPr>
+        <w:t xml:space="preserve"> se start)</w:t>
+      </w:r>
+    </w:p>
+    <w:p>
+      <w:pPr>
+        <w:pStyle w:val="ListParagraph"/>
+        <w:rPr>
+          <w:rFonts w:ascii="Times New Roman" w:hAnsi="Times New Roman" w:cs="Times New Roman"/>
+          <w:b/>
+          <w:bCs/>
+          <w:sz w:val="28"/>
+          <w:szCs w:val="28"/>
+        </w:rPr>
+      </w:pPr>
+      <w:r>
+        <w:rPr>
+          <w:rFonts w:ascii="Times New Roman" w:hAnsi="Times New Roman" w:cs="Times New Roman"/>
+          <w:b/>
+          <w:bCs/>
+          <w:sz w:val="28"/>
+          <w:szCs w:val="28"/>
+        </w:rPr>
+        <w:t>Grid-row-end:3(</w:t>
+      </w:r>
+      <w:r>
+        <w:rPr>
+          <w:rFonts w:ascii="Times New Roman" w:hAnsi="Times New Roman" w:cs="Times New Roman"/>
+          <w:b/>
+          <w:bCs/>
+          <w:sz w:val="28"/>
+          <w:szCs w:val="28"/>
+        </w:rPr>
+        <w:t>3</w:t>
+      </w:r>
+      <w:r>
+        <w:rPr>
+          <w:rFonts w:ascii="Times New Roman" w:hAnsi="Times New Roman" w:cs="Times New Roman"/>
+          <w:b/>
+          <w:bCs/>
+          <w:sz w:val="28"/>
+          <w:szCs w:val="28"/>
+        </w:rPr>
+        <w:t xml:space="preserve"> </w:t>
+      </w:r>
+      <w:r>
+        <w:rPr>
+          <w:rFonts w:ascii="Times New Roman" w:hAnsi="Times New Roman" w:cs="Times New Roman"/>
+          <w:b/>
+          <w:bCs/>
+          <w:sz w:val="28"/>
+          <w:szCs w:val="28"/>
+        </w:rPr>
+        <w:t>prr</w:t>
+      </w:r>
+      <w:r>
+        <w:rPr>
+          <w:rFonts w:ascii="Times New Roman" w:hAnsi="Times New Roman" w:cs="Times New Roman"/>
+          <w:b/>
+          <w:bCs/>
+          <w:sz w:val="28"/>
+          <w:szCs w:val="28"/>
+        </w:rPr>
+        <w:t xml:space="preserve"> khtam)</w:t>
+      </w:r>
+    </w:p>
+    <w:p>
+      <w:pPr>
+        <w:pStyle w:val="ListParagraph"/>
+        <w:rPr>
+          <w:rFonts w:ascii="Times New Roman" w:hAnsi="Times New Roman" w:cs="Times New Roman"/>
+          <w:b/>
+          <w:bCs/>
+          <w:sz w:val="28"/>
+          <w:szCs w:val="28"/>
+        </w:rPr>
+      </w:pPr>
+      <w:r>
+        <w:rPr>
+          <w:rFonts w:ascii="Times New Roman" w:hAnsi="Times New Roman" w:cs="Times New Roman"/>
+          <w:b/>
+          <w:bCs/>
+          <w:sz w:val="28"/>
+          <w:szCs w:val="28"/>
+        </w:rPr>
+        <w:t xml:space="preserve">Grid-gap-30px </w:t>
+      </w:r>
+    </w:p>
+    <w:p>
+      <w:pPr>
+        <w:pStyle w:val="ListParagraph"/>
+        <w:rPr>
+          <w:rFonts w:ascii="Times New Roman" w:hAnsi="Times New Roman" w:cs="Times New Roman"/>
+          <w:b/>
+          <w:bCs/>
+          <w:sz w:val="28"/>
+          <w:szCs w:val="28"/>
+        </w:rPr>
+      </w:pPr>
+    </w:p>
+    <w:p>
+      <w:pPr>
+        <w:pStyle w:val="ListParagraph"/>
+        <w:rPr>
+          <w:rFonts w:ascii="Times New Roman" w:hAnsi="Times New Roman" w:cs="Times New Roman"/>
+          <w:b/>
+          <w:bCs/>
+          <w:sz w:val="28"/>
+          <w:szCs w:val="28"/>
+        </w:rPr>
+      </w:pPr>
+      <w:r>
+        <w:rPr>
+          <w:rFonts w:ascii="Times New Roman" w:hAnsi="Times New Roman" w:cs="Times New Roman"/>
+          <w:b/>
+          <w:bCs/>
+          <w:sz w:val="28"/>
+          <w:szCs w:val="28"/>
+        </w:rPr>
+        <w:t xml:space="preserve">Responsive.css ek new file bna lena </w:t>
+      </w:r>
+    </w:p>
+    <w:p>
+      <w:pPr>
+        <w:pStyle w:val="ListParagraph"/>
+        <w:rPr>
+          <w:rFonts w:ascii="Times New Roman" w:hAnsi="Times New Roman" w:cs="Times New Roman"/>
+          <w:b/>
+          <w:bCs/>
+          <w:sz w:val="28"/>
+          <w:szCs w:val="28"/>
+        </w:rPr>
+      </w:pPr>
+      <w:r>
+        <w:rPr>
+          <w:rFonts w:ascii="Times New Roman" w:hAnsi="Times New Roman" w:cs="Times New Roman"/>
+          <w:b/>
+          <w:bCs/>
+          <w:sz w:val="28"/>
+          <w:szCs w:val="28"/>
+        </w:rPr>
+        <w:t>@media screen and (min-width</w:t>
+      </w:r>
+      <w:r>
+        <w:rPr>
+          <w:rFonts w:ascii="Times New Roman" w:hAnsi="Times New Roman" w:cs="Times New Roman"/>
+          <w:b/>
+          <w:bCs/>
+          <w:sz w:val="28"/>
+          <w:szCs w:val="28"/>
+        </w:rPr>
+        <w:t>- ascending order</w:t>
+      </w:r>
+    </w:p>
+    <w:p>
+      <w:pPr>
+        <w:pStyle w:val="ListParagraph"/>
+        <w:rPr>
+          <w:rFonts w:ascii="Times New Roman" w:hAnsi="Times New Roman" w:cs="Times New Roman"/>
+          <w:b/>
+          <w:bCs/>
+          <w:sz w:val="28"/>
+          <w:szCs w:val="28"/>
+        </w:rPr>
+      </w:pPr>
+      <w:r>
+        <w:rPr>
+          <w:rFonts w:ascii="Times New Roman" w:hAnsi="Times New Roman" w:cs="Times New Roman"/>
+          <w:b/>
+          <w:bCs/>
+          <w:sz w:val="28"/>
+          <w:szCs w:val="28"/>
+        </w:rPr>
+        <w:t xml:space="preserve">                                   max-width</w:t>
+      </w:r>
+      <w:r>
+        <w:rPr>
+          <w:rFonts w:ascii="Times New Roman" w:hAnsi="Times New Roman" w:cs="Times New Roman"/>
+          <w:b/>
+          <w:bCs/>
+          <w:sz w:val="28"/>
+          <w:szCs w:val="28"/>
+        </w:rPr>
+        <w:t xml:space="preserve"> – decending order</w:t>
+      </w:r>
+    </w:p>
+    <w:p>
+      <w:pPr>
+        <w:pStyle w:val="ListParagraph"/>
+        <w:rPr>
+          <w:rFonts w:ascii="Times New Roman" w:hAnsi="Times New Roman" w:cs="Times New Roman"/>
+          <w:b/>
+          <w:bCs/>
+          <w:sz w:val="28"/>
+          <w:szCs w:val="28"/>
+        </w:rPr>
+      </w:pPr>
+    </w:p>
+    <w:p>
+      <w:pPr>
+        <w:pStyle w:val="ListParagraph"/>
+        <w:rPr>
+          <w:rFonts w:ascii="Times New Roman" w:hAnsi="Times New Roman" w:cs="Times New Roman"/>
+          <w:b/>
+          <w:bCs/>
+          <w:sz w:val="28"/>
+          <w:szCs w:val="28"/>
+        </w:rPr>
+      </w:pPr>
     </w:p>
     <w:p>
       <w:pPr>
@@ -55,6 +2271,127 @@
     </w:sectPr>
   </w:body>
 </w:document>
+</file>
+
+<file path=word/numbering.xml><?xml version="1.0" encoding="utf-8"?>
+<w:numbering xmlns:wpc="http://schemas.microsoft.com/office/word/2010/wordprocessingCanvas" xmlns:cx="http://schemas.microsoft.com/office/drawing/2014/chartex" xmlns:cx1="http://schemas.microsoft.com/office/drawing/2015/9/8/chartex" xmlns:cx2="http://schemas.microsoft.com/office/drawing/2015/10/21/chartex" xmlns:cx3="http://schemas.microsoft.com/office/drawing/2016/5/9/chartex" xmlns:cx4="http://schemas.microsoft.com/office/drawing/2016/5/10/chartex" xmlns:cx5="http://schemas.microsoft.com/office/drawing/2016/5/11/chartex" xmlns:cx6="http://schemas.microsoft.com/office/drawing/2016/5/12/chartex" xmlns:cx7="http://schemas.microsoft.com/office/drawing/2016/5/13/chartex" xmlns:cx8="http://schemas.microsoft.com/office/drawing/2016/5/14/chartex" xmlns:mc="http://schemas.openxmlformats.org/markup-compatibility/2006" xmlns:aink="http://schemas.microsoft.com/office/drawing/2016/ink" xmlns:am3d="http://schemas.microsoft.com/office/drawing/2017/model3d" xmlns:o="urn:schemas-microsoft-com:office:office" xmlns:oel="http://schemas.microsoft.com/office/2019/extlst" xmlns:r="http://schemas.openxmlformats.org/officeDocument/2006/relationships" xmlns:m="http://schemas.openxmlformats.org/officeDocument/2006/math" xmlns:v="urn:schemas-microsoft-com:vml" xmlns:wp14="http://schemas.microsoft.com/office/word/2010/wordprocessingDrawing" xmlns:wp="http://schemas.openxmlformats.org/drawingml/2006/wordprocessingDrawing" xmlns:w10="urn:schemas-microsoft-com:office:word" xmlns:w="http://schemas.openxmlformats.org/wordprocessingml/2006/main" xmlns:w14="http://schemas.microsoft.com/office/word/2010/wordml" xmlns:w15="http://schemas.microsoft.com/office/word/2012/wordml" xmlns:w16cex="http://schemas.microsoft.com/office/word/2018/wordml/cex" xmlns:w16cid="http://schemas.microsoft.com/office/word/2016/wordml/cid" xmlns:w16="http://schemas.microsoft.com/office/word/2018/wordml" xmlns:w16sdtdh="http://schemas.microsoft.com/office/word/2020/wordml/sdtdatahash" xmlns:w16se="http://schemas.microsoft.com/office/word/2015/wordml/symex" xmlns:wpg="http://schemas.microsoft.com/office/word/2010/wordprocessingGroup" xmlns:wpi="http://schemas.microsoft.com/office/word/2010/wordprocessingInk" xmlns:wne="http://schemas.microsoft.com/office/word/2006/wordml" xmlns:wps="http://schemas.microsoft.com/office/word/2010/wordprocessingShape" mc:Ignorable="w14 w15 w16se w16cid w16 w16cex w16sdtdh wp14">
+  <w:abstractNum w:abstractNumId="0" w15:restartNumberingAfterBreak="0">
+    <w:nsid w:val="025224A4"/>
+    <w:multiLevelType w:val="hybridMultilevel"/>
+    <w:tmpl w:val="D97262F2"/>
+    <w:lvl w:ilvl="0" w:tplc="04090001">
+      <w:start w:val="1"/>
+      <w:numFmt w:val="bullet"/>
+      <w:lvlText w:val=""/>
+      <w:lvlJc w:val="left"/>
+      <w:pPr>
+        <w:ind w:left="720" w:hanging="360"/>
+      </w:pPr>
+      <w:rPr>
+        <w:rFonts w:ascii="Symbol" w:hAnsi="Symbol" w:hint="default"/>
+      </w:rPr>
+    </w:lvl>
+    <w:lvl w:ilvl="1" w:tplc="04090003" w:tentative="1">
+      <w:start w:val="1"/>
+      <w:numFmt w:val="bullet"/>
+      <w:lvlText w:val="o"/>
+      <w:lvlJc w:val="left"/>
+      <w:pPr>
+        <w:ind w:left="1440" w:hanging="360"/>
+      </w:pPr>
+      <w:rPr>
+        <w:rFonts w:ascii="Courier New" w:hAnsi="Courier New" w:cs="Courier New" w:hint="default"/>
+      </w:rPr>
+    </w:lvl>
+    <w:lvl w:ilvl="2" w:tplc="04090005" w:tentative="1">
+      <w:start w:val="1"/>
+      <w:numFmt w:val="bullet"/>
+      <w:lvlText w:val=""/>
+      <w:lvlJc w:val="left"/>
+      <w:pPr>
+        <w:ind w:left="2160" w:hanging="360"/>
+      </w:pPr>
+      <w:rPr>
+        <w:rFonts w:ascii="Wingdings" w:hAnsi="Wingdings" w:hint="default"/>
+      </w:rPr>
+    </w:lvl>
+    <w:lvl w:ilvl="3" w:tplc="04090001" w:tentative="1">
+      <w:start w:val="1"/>
+      <w:numFmt w:val="bullet"/>
+      <w:lvlText w:val=""/>
+      <w:lvlJc w:val="left"/>
+      <w:pPr>
+        <w:ind w:left="2880" w:hanging="360"/>
+      </w:pPr>
+      <w:rPr>
+        <w:rFonts w:ascii="Symbol" w:hAnsi="Symbol" w:hint="default"/>
+      </w:rPr>
+    </w:lvl>
+    <w:lvl w:ilvl="4" w:tplc="04090003" w:tentative="1">
+      <w:start w:val="1"/>
+      <w:numFmt w:val="bullet"/>
+      <w:lvlText w:val="o"/>
+      <w:lvlJc w:val="left"/>
+      <w:pPr>
+        <w:ind w:left="3600" w:hanging="360"/>
+      </w:pPr>
+      <w:rPr>
+        <w:rFonts w:ascii="Courier New" w:hAnsi="Courier New" w:cs="Courier New" w:hint="default"/>
+      </w:rPr>
+    </w:lvl>
+    <w:lvl w:ilvl="5" w:tplc="04090005" w:tentative="1">
+      <w:start w:val="1"/>
+      <w:numFmt w:val="bullet"/>
+      <w:lvlText w:val=""/>
+      <w:lvlJc w:val="left"/>
+      <w:pPr>
+        <w:ind w:left="4320" w:hanging="360"/>
+      </w:pPr>
+      <w:rPr>
+        <w:rFonts w:ascii="Wingdings" w:hAnsi="Wingdings" w:hint="default"/>
+      </w:rPr>
+    </w:lvl>
+    <w:lvl w:ilvl="6" w:tplc="04090001" w:tentative="1">
+      <w:start w:val="1"/>
+      <w:numFmt w:val="bullet"/>
+      <w:lvlText w:val=""/>
+      <w:lvlJc w:val="left"/>
+      <w:pPr>
+        <w:ind w:left="5040" w:hanging="360"/>
+      </w:pPr>
+      <w:rPr>
+        <w:rFonts w:ascii="Symbol" w:hAnsi="Symbol" w:hint="default"/>
+      </w:rPr>
+    </w:lvl>
+    <w:lvl w:ilvl="7" w:tplc="04090003" w:tentative="1">
+      <w:start w:val="1"/>
+      <w:numFmt w:val="bullet"/>
+      <w:lvlText w:val="o"/>
+      <w:lvlJc w:val="left"/>
+      <w:pPr>
+        <w:ind w:left="5760" w:hanging="360"/>
+      </w:pPr>
+      <w:rPr>
+        <w:rFonts w:ascii="Courier New" w:hAnsi="Courier New" w:cs="Courier New" w:hint="default"/>
+      </w:rPr>
+    </w:lvl>
+    <w:lvl w:ilvl="8" w:tplc="04090005" w:tentative="1">
+      <w:start w:val="1"/>
+      <w:numFmt w:val="bullet"/>
+      <w:lvlText w:val=""/>
+      <w:lvlJc w:val="left"/>
+      <w:pPr>
+        <w:ind w:left="6480" w:hanging="360"/>
+      </w:pPr>
+      <w:rPr>
+        <w:rFonts w:ascii="Wingdings" w:hAnsi="Wingdings" w:hint="default"/>
+      </w:rPr>
+    </w:lvl>
+  </w:abstractNum>
+  <w:num w:numId="1" w16cid:durableId="376204048">
+    <w:abstractNumId w:val="0"/>
+  </w:num>
+</w:numbering>
 </file>
 
 <file path=word/styles.xml><?xml version="1.0" encoding="utf-8"?>
@@ -483,6 +2820,17 @@
     <w:semiHidden/>
     <w:unhideWhenUsed/>
   </w:style>
+  <w:style w:type="paragraph" w:styleId="ListParagraph">
+    <w:name w:val="List Paragraph"/>
+    <w:basedOn w:val="Normal"/>
+    <w:uiPriority w:val="34"/>
+    <w:qFormat/>
+    <w:rsid w:val="008B593C"/>
+    <w:pPr>
+      <w:ind w:left="720"/>
+      <w:contextualSpacing/>
+    </w:pPr>
+  </w:style>
 </w:styles>
 </file>
 
